--- a/文档/项目计划书-Hacker Go.docx
+++ b/文档/项目计划书-Hacker Go.docx
@@ -334,8 +334,6 @@
         </w:rPr>
         <w:t>有较长</w:t>
       </w:r>
-      <w:bookmarkStart w:id="0" w:name="_GoBack"/>
-      <w:bookmarkEnd w:id="0"/>
       <w:r>
         <w:rPr>
           <w:rFonts w:hint="eastAsia"/>
@@ -1288,43 +1286,93 @@
         <w:ind w:firstLineChars="0"/>
         <w:rPr>
           <w:sz w:val="24"/>
-          <w:szCs w:val="28"/>
-        </w:rPr>
-      </w:pPr>
-      <w:r>
-        <w:rPr>
-          <w:rFonts w:hint="eastAsia"/>
-          <w:sz w:val="24"/>
-          <w:szCs w:val="28"/>
-        </w:rPr>
-        <w:t>前端</w:t>
-      </w:r>
-      <w:r>
-        <w:rPr>
-          <w:rFonts w:hint="eastAsia"/>
-          <w:sz w:val="24"/>
-          <w:szCs w:val="28"/>
-        </w:rPr>
-        <w:t>底层绘图使用WebGL编写，引擎为自己制作的</w:t>
+          <w:szCs w:val="24"/>
+        </w:rPr>
+      </w:pPr>
+      <w:r>
+        <w:rPr>
+          <w:rFonts w:ascii="Helvetica Neue" w:hAnsi="Helvetica Neue" w:cs="Helvetica Neue"/>
+          <w:color w:val="000000"/>
+          <w:kern w:val="0"/>
+          <w:sz w:val="24"/>
+          <w:szCs w:val="24"/>
+        </w:rPr>
+        <w:t>前端底层绘图使用</w:t>
+      </w:r>
+      <w:r>
+        <w:rPr>
+          <w:rFonts w:ascii="Helvetica Neue" w:hAnsi="Helvetica Neue" w:cs="Helvetica Neue"/>
+          <w:color w:val="000000"/>
+          <w:kern w:val="0"/>
+          <w:sz w:val="24"/>
+          <w:szCs w:val="24"/>
+        </w:rPr>
+        <w:t>WebGL</w:t>
+      </w:r>
+      <w:r>
+        <w:rPr>
+          <w:rFonts w:ascii="Helvetica Neue" w:hAnsi="Helvetica Neue" w:cs="Helvetica Neue"/>
+          <w:color w:val="000000"/>
+          <w:kern w:val="0"/>
+          <w:sz w:val="24"/>
+          <w:szCs w:val="24"/>
+        </w:rPr>
+        <w:t>编写，引擎为自己制作的纯前端游戏引擎</w:t>
       </w:r>
       <w:proofErr w:type="spellStart"/>
       <w:r>
         <w:rPr>
-          <w:rFonts w:hint="eastAsia"/>
-          <w:sz w:val="24"/>
-          <w:szCs w:val="28"/>
+          <w:rFonts w:ascii="Helvetica Neue" w:hAnsi="Helvetica Neue" w:cs="Helvetica Neue"/>
+          <w:color w:val="000000"/>
+          <w:kern w:val="0"/>
+          <w:sz w:val="24"/>
+          <w:szCs w:val="24"/>
         </w:rPr>
         <w:t>Yogame</w:t>
       </w:r>
       <w:proofErr w:type="spellEnd"/>
       <w:r>
         <w:rPr>
-          <w:rFonts w:hint="eastAsia"/>
-          <w:sz w:val="24"/>
-          <w:szCs w:val="28"/>
+          <w:rFonts w:ascii="Helvetica Neue" w:hAnsi="Helvetica Neue" w:cs="Helvetica Neue"/>
+          <w:color w:val="000000"/>
+          <w:kern w:val="0"/>
+          <w:sz w:val="24"/>
+          <w:szCs w:val="24"/>
         </w:rPr>
         <w:t>，</w:t>
       </w:r>
+      <w:r>
+        <w:rPr>
+          <w:rFonts w:ascii="Helvetica Neue" w:hAnsi="Helvetica Neue" w:cs="Helvetica Neue"/>
+          <w:color w:val="000000"/>
+          <w:kern w:val="0"/>
+          <w:sz w:val="24"/>
+          <w:szCs w:val="24"/>
+        </w:rPr>
+        <w:t>WebGL</w:t>
+      </w:r>
+      <w:r>
+        <w:rPr>
+          <w:rFonts w:ascii="Helvetica Neue" w:hAnsi="Helvetica Neue" w:cs="Helvetica Neue"/>
+          <w:color w:val="000000"/>
+          <w:kern w:val="0"/>
+          <w:sz w:val="24"/>
+          <w:szCs w:val="24"/>
+        </w:rPr>
+        <w:t>可以通过硬件加速加快渲染，同时也可以在多端实现快速图像渲染</w:t>
+      </w:r>
+      <w:r>
+        <w:rPr>
+          <w:rFonts w:ascii="Helvetica Neue" w:hAnsi="Helvetica Neue" w:cs="Helvetica Neue" w:hint="eastAsia"/>
+          <w:color w:val="000000"/>
+          <w:kern w:val="0"/>
+          <w:sz w:val="24"/>
+          <w:szCs w:val="24"/>
+        </w:rPr>
+        <w:t>。</w:t>
+      </w:r>
+      <w:bookmarkStart w:id="0" w:name="_GoBack"/>
+      <w:bookmarkEnd w:id="0"/>
     </w:p>
     <w:p>
       <w:pPr>
@@ -1332,113 +1380,9 @@
         <w:ind w:left="1140" w:firstLineChars="0" w:firstLine="0"/>
         <w:rPr>
           <w:sz w:val="24"/>
-          <w:szCs w:val="28"/>
-        </w:rPr>
-      </w:pPr>
-      <w:r>
-        <w:rPr>
-          <w:rFonts w:hint="eastAsia"/>
-          <w:sz w:val="24"/>
-          <w:szCs w:val="28"/>
-        </w:rPr>
-        <w:t>整体设计方案采用material</w:t>
-      </w:r>
-      <w:r>
-        <w:rPr>
-          <w:sz w:val="24"/>
-          <w:szCs w:val="28"/>
-        </w:rPr>
-        <w:t xml:space="preserve"> </w:t>
-      </w:r>
-      <w:r>
-        <w:rPr>
-          <w:rFonts w:hint="eastAsia"/>
-          <w:sz w:val="24"/>
-          <w:szCs w:val="28"/>
-        </w:rPr>
-        <w:t>design</w:t>
-      </w:r>
-      <w:r>
-        <w:rPr>
-          <w:sz w:val="24"/>
-          <w:szCs w:val="28"/>
-        </w:rPr>
-        <w:t>+</w:t>
-      </w:r>
-      <w:r>
-        <w:rPr>
-          <w:rFonts w:hint="eastAsia"/>
-          <w:sz w:val="24"/>
-          <w:szCs w:val="28"/>
-        </w:rPr>
-        <w:t>手绘UI实现，</w:t>
-      </w:r>
-    </w:p>
-    <w:p>
-      <w:pPr>
-        <w:pStyle w:val="a6"/>
-        <w:ind w:left="1140" w:firstLineChars="0" w:firstLine="0"/>
-        <w:rPr>
-          <w:sz w:val="24"/>
-          <w:szCs w:val="28"/>
-        </w:rPr>
-      </w:pPr>
-      <w:r>
-        <w:rPr>
-          <w:rFonts w:hint="eastAsia"/>
-          <w:sz w:val="24"/>
-          <w:szCs w:val="28"/>
-        </w:rPr>
-        <w:t>采用typescript</w:t>
-      </w:r>
-      <w:r>
-        <w:rPr>
-          <w:sz w:val="24"/>
-          <w:szCs w:val="28"/>
-        </w:rPr>
-        <w:t>+</w:t>
-      </w:r>
-      <w:r>
-        <w:rPr>
-          <w:rFonts w:hint="eastAsia"/>
-          <w:sz w:val="24"/>
-          <w:szCs w:val="28"/>
-        </w:rPr>
-        <w:t>Vue.</w:t>
-      </w:r>
-      <w:r>
-        <w:rPr>
-          <w:sz w:val="24"/>
-          <w:szCs w:val="28"/>
-        </w:rPr>
-        <w:t>js</w:t>
-      </w:r>
-      <w:r>
-        <w:rPr>
-          <w:rFonts w:hint="eastAsia"/>
-          <w:sz w:val="24"/>
-          <w:szCs w:val="28"/>
-        </w:rPr>
-        <w:t>框架，实现强类型，便于后续拓展。</w:t>
-      </w:r>
-    </w:p>
-    <w:p>
-      <w:pPr>
-        <w:pStyle w:val="a6"/>
-        <w:ind w:left="1140" w:firstLineChars="0" w:firstLine="0"/>
-        <w:rPr>
-          <w:sz w:val="24"/>
-          <w:szCs w:val="28"/>
-        </w:rPr>
-      </w:pPr>
-      <w:r>
-        <w:rPr>
-          <w:rFonts w:hint="eastAsia"/>
-          <w:sz w:val="24"/>
-          <w:szCs w:val="28"/>
-        </w:rPr>
-        <w:t>页面采取模块化，同时使用Router进行页面管理，方便的实现了SPA。</w:t>
-      </w:r>
+          <w:szCs w:val="24"/>
+        </w:rPr>
+      </w:pPr>
     </w:p>
     <w:p>
       <w:pPr>
@@ -2525,7 +2469,6 @@
         <w:pStyle w:val="a6"/>
         <w:ind w:left="420" w:firstLineChars="0" w:firstLine="0"/>
         <w:rPr>
-          <w:rFonts w:hint="eastAsia"/>
           <w:sz w:val="24"/>
           <w:szCs w:val="28"/>
         </w:rPr>
@@ -2598,7 +2541,6 @@
     <w:p>
       <w:pPr>
         <w:rPr>
-          <w:rFonts w:hint="eastAsia"/>
           <w:sz w:val="24"/>
           <w:szCs w:val="28"/>
         </w:rPr>
@@ -2609,7 +2551,6 @@
         <w:pStyle w:val="a6"/>
         <w:ind w:left="420" w:firstLineChars="0" w:firstLine="0"/>
         <w:rPr>
-          <w:rFonts w:hint="eastAsia"/>
           <w:sz w:val="24"/>
           <w:szCs w:val="28"/>
         </w:rPr>

--- a/文档/项目计划书-Hacker Go.docx
+++ b/文档/项目计划书-Hacker Go.docx
@@ -248,6 +248,32 @@
     </w:p>
     <w:p>
       <w:pPr>
+        <w:pStyle w:val="a6"/>
+        <w:ind w:left="420" w:firstLineChars="0" w:firstLine="0"/>
+        <w:rPr>
+          <w:sz w:val="24"/>
+          <w:szCs w:val="28"/>
+        </w:rPr>
+      </w:pPr>
+      <w:r>
+        <w:rPr>
+          <w:rFonts w:hint="eastAsia"/>
+          <w:sz w:val="24"/>
+          <w:szCs w:val="28"/>
+        </w:rPr>
+        <w:t>科技使人们的生活便捷的同时，也带来了一些令人担忧的隐患，长时间久坐，不出门运动，已成为当代年轻人的生活常态。</w:t>
+      </w:r>
+      <w:r>
+        <w:rPr>
+          <w:rFonts w:hint="eastAsia"/>
+          <w:sz w:val="24"/>
+          <w:szCs w:val="28"/>
+        </w:rPr>
+        <w:t>我们需要通过一种新的方式激励大众在享受科技的好处的同时，也乐于保持身心健康。</w:t>
+      </w:r>
+    </w:p>
+    <w:p>
+      <w:pPr>
         <w:ind w:left="420"/>
         <w:rPr>
           <w:sz w:val="24"/>
@@ -260,6 +286,14 @@
           <w:sz w:val="24"/>
           <w:szCs w:val="28"/>
         </w:rPr>
+        <w:t>从我们身边不难看出，</w:t>
+      </w:r>
+      <w:r>
+        <w:rPr>
+          <w:rFonts w:hint="eastAsia"/>
+          <w:sz w:val="24"/>
+          <w:szCs w:val="28"/>
+        </w:rPr>
         <w:t>新生</w:t>
       </w:r>
       <w:r>
@@ -678,13 +712,46 @@
         </w:rPr>
         <w:t>。</w:t>
       </w:r>
-      <w:r>
-        <w:rPr>
-          <w:rFonts w:hint="eastAsia"/>
-          <w:sz w:val="24"/>
-          <w:szCs w:val="28"/>
-        </w:rPr>
-        <w:t>所以我们想建立一个以“</w:t>
+    </w:p>
+    <w:p>
+      <w:pPr>
+        <w:ind w:left="420"/>
+        <w:rPr>
+          <w:sz w:val="24"/>
+          <w:szCs w:val="28"/>
+        </w:rPr>
+      </w:pPr>
+      <w:r>
+        <w:rPr>
+          <w:rFonts w:hint="eastAsia"/>
+          <w:sz w:val="24"/>
+          <w:szCs w:val="28"/>
+        </w:rPr>
+        <w:t>因此</w:t>
+      </w:r>
+      <w:r>
+        <w:rPr>
+          <w:rFonts w:hint="eastAsia"/>
+          <w:sz w:val="24"/>
+          <w:szCs w:val="28"/>
+        </w:rPr>
+        <w:t>我们</w:t>
+      </w:r>
+      <w:r>
+        <w:rPr>
+          <w:rFonts w:hint="eastAsia"/>
+          <w:sz w:val="24"/>
+          <w:szCs w:val="28"/>
+        </w:rPr>
+        <w:t>希望</w:t>
+      </w:r>
+      <w:r>
+        <w:rPr>
+          <w:rFonts w:hint="eastAsia"/>
+          <w:sz w:val="24"/>
+          <w:szCs w:val="28"/>
+        </w:rPr>
+        <w:t>建立一个以“</w:t>
       </w:r>
       <w:r>
         <w:rPr>
@@ -821,6 +888,14 @@
           <w:szCs w:val="28"/>
         </w:rPr>
         <w:t>。</w:t>
+      </w:r>
+      <w:r>
+        <w:rPr>
+          <w:rFonts w:hint="eastAsia"/>
+          <w:sz w:val="24"/>
+          <w:szCs w:val="28"/>
+        </w:rPr>
+        <w:t>以线上游戏与线下运动相结合的方式，促进大众体质健康成长。</w:t>
       </w:r>
     </w:p>
     <w:p>
@@ -844,8 +919,23 @@
           <w:sz w:val="24"/>
           <w:szCs w:val="28"/>
         </w:rPr>
+        <w:lastRenderedPageBreak/>
         <w:t>受众群体：</w:t>
       </w:r>
+    </w:p>
+    <w:p>
+      <w:pPr>
+        <w:pStyle w:val="a6"/>
+        <w:numPr>
+          <w:ilvl w:val="1"/>
+          <w:numId w:val="1"/>
+        </w:numPr>
+        <w:ind w:firstLineChars="0"/>
+        <w:rPr>
+          <w:sz w:val="24"/>
+          <w:szCs w:val="28"/>
+        </w:rPr>
+      </w:pPr>
       <w:r>
         <w:rPr>
           <w:rFonts w:hint="eastAsia"/>
@@ -861,6 +951,50 @@
           <w:szCs w:val="28"/>
         </w:rPr>
         <w:t>（主要为新生）</w:t>
+      </w:r>
+    </w:p>
+    <w:p>
+      <w:pPr>
+        <w:pStyle w:val="a6"/>
+        <w:numPr>
+          <w:ilvl w:val="1"/>
+          <w:numId w:val="1"/>
+        </w:numPr>
+        <w:ind w:firstLineChars="0"/>
+        <w:rPr>
+          <w:sz w:val="24"/>
+          <w:szCs w:val="28"/>
+        </w:rPr>
+      </w:pPr>
+      <w:r>
+        <w:rPr>
+          <w:rFonts w:hint="eastAsia"/>
+          <w:sz w:val="24"/>
+          <w:szCs w:val="28"/>
+        </w:rPr>
+        <w:t>社区建设</w:t>
+      </w:r>
+    </w:p>
+    <w:p>
+      <w:pPr>
+        <w:pStyle w:val="a6"/>
+        <w:numPr>
+          <w:ilvl w:val="1"/>
+          <w:numId w:val="1"/>
+        </w:numPr>
+        <w:ind w:firstLineChars="0"/>
+        <w:rPr>
+          <w:sz w:val="24"/>
+          <w:szCs w:val="28"/>
+        </w:rPr>
+      </w:pPr>
+      <w:r>
+        <w:rPr>
+          <w:rFonts w:hint="eastAsia"/>
+          <w:sz w:val="24"/>
+          <w:szCs w:val="28"/>
+        </w:rPr>
+        <w:t>团队活动</w:t>
       </w:r>
     </w:p>
     <w:p>
@@ -1026,16 +1160,7 @@
           <w:sz w:val="24"/>
           <w:szCs w:val="28"/>
         </w:rPr>
-        <w:t>。</w:t>
-      </w:r>
-      <w:r>
-        <w:rPr>
-          <w:rFonts w:hint="eastAsia"/>
-          <w:sz w:val="24"/>
-          <w:szCs w:val="28"/>
-        </w:rPr>
-        <w:lastRenderedPageBreak/>
-        <w:t>同时我们也</w:t>
+        <w:t>。同时我们也</w:t>
       </w:r>
       <w:r>
         <w:rPr>
@@ -1286,93 +1411,35 @@
         <w:ind w:firstLineChars="0"/>
         <w:rPr>
           <w:sz w:val="24"/>
-          <w:szCs w:val="24"/>
-        </w:rPr>
-      </w:pPr>
-      <w:r>
-        <w:rPr>
-          <w:rFonts w:ascii="Helvetica Neue" w:hAnsi="Helvetica Neue" w:cs="Helvetica Neue"/>
-          <w:color w:val="000000"/>
-          <w:kern w:val="0"/>
-          <w:sz w:val="24"/>
-          <w:szCs w:val="24"/>
-        </w:rPr>
-        <w:t>前端底层绘图使用</w:t>
-      </w:r>
-      <w:r>
-        <w:rPr>
-          <w:rFonts w:ascii="Helvetica Neue" w:hAnsi="Helvetica Neue" w:cs="Helvetica Neue"/>
-          <w:color w:val="000000"/>
-          <w:kern w:val="0"/>
-          <w:sz w:val="24"/>
-          <w:szCs w:val="24"/>
-        </w:rPr>
-        <w:t>WebGL</w:t>
-      </w:r>
-      <w:r>
-        <w:rPr>
-          <w:rFonts w:ascii="Helvetica Neue" w:hAnsi="Helvetica Neue" w:cs="Helvetica Neue"/>
-          <w:color w:val="000000"/>
-          <w:kern w:val="0"/>
-          <w:sz w:val="24"/>
-          <w:szCs w:val="24"/>
-        </w:rPr>
-        <w:t>编写，引擎为自己制作的纯前端游戏引擎</w:t>
+          <w:szCs w:val="28"/>
+        </w:rPr>
+      </w:pPr>
+      <w:r>
+        <w:rPr>
+          <w:rFonts w:hint="eastAsia"/>
+          <w:sz w:val="24"/>
+          <w:szCs w:val="28"/>
+        </w:rPr>
+        <w:t>前端底层绘图使用WebGL编写，引擎为自己制作的纯前端游戏引擎</w:t>
       </w:r>
       <w:proofErr w:type="spellStart"/>
       <w:r>
         <w:rPr>
-          <w:rFonts w:ascii="Helvetica Neue" w:hAnsi="Helvetica Neue" w:cs="Helvetica Neue"/>
-          <w:color w:val="000000"/>
-          <w:kern w:val="0"/>
-          <w:sz w:val="24"/>
-          <w:szCs w:val="24"/>
+          <w:rFonts w:hint="eastAsia"/>
+          <w:sz w:val="24"/>
+          <w:szCs w:val="28"/>
         </w:rPr>
         <w:t>Yogame</w:t>
       </w:r>
       <w:proofErr w:type="spellEnd"/>
       <w:r>
         <w:rPr>
-          <w:rFonts w:ascii="Helvetica Neue" w:hAnsi="Helvetica Neue" w:cs="Helvetica Neue"/>
-          <w:color w:val="000000"/>
-          <w:kern w:val="0"/>
-          <w:sz w:val="24"/>
-          <w:szCs w:val="24"/>
-        </w:rPr>
-        <w:t>，</w:t>
-      </w:r>
-      <w:r>
-        <w:rPr>
-          <w:rFonts w:ascii="Helvetica Neue" w:hAnsi="Helvetica Neue" w:cs="Helvetica Neue"/>
-          <w:color w:val="000000"/>
-          <w:kern w:val="0"/>
-          <w:sz w:val="24"/>
-          <w:szCs w:val="24"/>
-        </w:rPr>
-        <w:t>WebGL</w:t>
-      </w:r>
-      <w:r>
-        <w:rPr>
-          <w:rFonts w:ascii="Helvetica Neue" w:hAnsi="Helvetica Neue" w:cs="Helvetica Neue"/>
-          <w:color w:val="000000"/>
-          <w:kern w:val="0"/>
-          <w:sz w:val="24"/>
-          <w:szCs w:val="24"/>
-        </w:rPr>
-        <w:t>可以通过硬件加速加快渲染，同时也可以在多端实现快速图像渲染</w:t>
-      </w:r>
-      <w:r>
-        <w:rPr>
-          <w:rFonts w:ascii="Helvetica Neue" w:hAnsi="Helvetica Neue" w:cs="Helvetica Neue" w:hint="eastAsia"/>
-          <w:color w:val="000000"/>
-          <w:kern w:val="0"/>
-          <w:sz w:val="24"/>
-          <w:szCs w:val="24"/>
-        </w:rPr>
-        <w:t>。</w:t>
-      </w:r>
-      <w:bookmarkStart w:id="0" w:name="_GoBack"/>
-      <w:bookmarkEnd w:id="0"/>
+          <w:rFonts w:hint="eastAsia"/>
+          <w:sz w:val="24"/>
+          <w:szCs w:val="28"/>
+        </w:rPr>
+        <w:t>，WebGL可以通过硬件加速加快渲染，同时也可以在多端实现快速图像渲染。</w:t>
+      </w:r>
     </w:p>
     <w:p>
       <w:pPr>
@@ -1380,9 +1447,138 @@
         <w:ind w:left="1140" w:firstLineChars="0" w:firstLine="0"/>
         <w:rPr>
           <w:sz w:val="24"/>
-          <w:szCs w:val="24"/>
-        </w:rPr>
-      </w:pPr>
+          <w:szCs w:val="28"/>
+        </w:rPr>
+      </w:pPr>
+      <w:r>
+        <w:rPr>
+          <w:rFonts w:hint="eastAsia"/>
+          <w:sz w:val="24"/>
+          <w:szCs w:val="28"/>
+        </w:rPr>
+        <w:t>前端整体的设计方案采用material</w:t>
+      </w:r>
+      <w:r>
+        <w:rPr>
+          <w:sz w:val="24"/>
+          <w:szCs w:val="28"/>
+        </w:rPr>
+        <w:t xml:space="preserve"> </w:t>
+      </w:r>
+      <w:r>
+        <w:rPr>
+          <w:rFonts w:hint="eastAsia"/>
+          <w:sz w:val="24"/>
+          <w:szCs w:val="28"/>
+        </w:rPr>
+        <w:t>design</w:t>
+      </w:r>
+      <w:r>
+        <w:rPr>
+          <w:sz w:val="24"/>
+          <w:szCs w:val="28"/>
+        </w:rPr>
+        <w:t xml:space="preserve"> + </w:t>
+      </w:r>
+      <w:r>
+        <w:rPr>
+          <w:rFonts w:hint="eastAsia"/>
+          <w:sz w:val="24"/>
+          <w:szCs w:val="28"/>
+        </w:rPr>
+        <w:t>手绘UI</w:t>
+      </w:r>
+    </w:p>
+    <w:p>
+      <w:pPr>
+        <w:pStyle w:val="a6"/>
+        <w:ind w:left="1140" w:firstLineChars="0" w:firstLine="0"/>
+        <w:rPr>
+          <w:sz w:val="24"/>
+          <w:szCs w:val="28"/>
+        </w:rPr>
+      </w:pPr>
+      <w:r>
+        <w:rPr>
+          <w:rFonts w:hint="eastAsia"/>
+          <w:sz w:val="24"/>
+          <w:szCs w:val="28"/>
+        </w:rPr>
+        <w:t>采用typescript</w:t>
+      </w:r>
+      <w:r>
+        <w:rPr>
+          <w:sz w:val="24"/>
+          <w:szCs w:val="28"/>
+        </w:rPr>
+        <w:t>+</w:t>
+      </w:r>
+      <w:r>
+        <w:rPr>
+          <w:rFonts w:hint="eastAsia"/>
+          <w:sz w:val="24"/>
+          <w:szCs w:val="28"/>
+        </w:rPr>
+        <w:t>Vue.</w:t>
+      </w:r>
+      <w:r>
+        <w:rPr>
+          <w:sz w:val="24"/>
+          <w:szCs w:val="28"/>
+        </w:rPr>
+        <w:t>js</w:t>
+      </w:r>
+      <w:r>
+        <w:rPr>
+          <w:rFonts w:hint="eastAsia"/>
+          <w:sz w:val="24"/>
+          <w:szCs w:val="28"/>
+        </w:rPr>
+        <w:t>框架，实现强类型，便于后续拓展。</w:t>
+      </w:r>
+    </w:p>
+    <w:p>
+      <w:pPr>
+        <w:pStyle w:val="a6"/>
+        <w:ind w:left="1140" w:firstLineChars="0" w:firstLine="0"/>
+        <w:rPr>
+          <w:sz w:val="24"/>
+          <w:szCs w:val="28"/>
+        </w:rPr>
+      </w:pPr>
+      <w:r>
+        <w:rPr>
+          <w:rFonts w:hint="eastAsia"/>
+          <w:sz w:val="24"/>
+          <w:szCs w:val="28"/>
+        </w:rPr>
+        <w:t>页面采取组件化，同时使用</w:t>
+      </w:r>
+      <w:proofErr w:type="spellStart"/>
+      <w:r>
+        <w:rPr>
+          <w:rFonts w:hint="eastAsia"/>
+          <w:sz w:val="24"/>
+          <w:szCs w:val="28"/>
+        </w:rPr>
+        <w:t>vue</w:t>
+      </w:r>
+      <w:proofErr w:type="spellEnd"/>
+      <w:r>
+        <w:rPr>
+          <w:sz w:val="24"/>
+          <w:szCs w:val="28"/>
+        </w:rPr>
+        <w:t>-r</w:t>
+      </w:r>
+      <w:r>
+        <w:rPr>
+          <w:rFonts w:hint="eastAsia"/>
+          <w:sz w:val="24"/>
+          <w:szCs w:val="28"/>
+        </w:rPr>
+        <w:t>outer进行路由管理，方便的实现了SPA。</w:t>
+      </w:r>
     </w:p>
     <w:p>
       <w:pPr>
@@ -1722,6 +1918,7 @@
           <w:sz w:val="24"/>
           <w:szCs w:val="28"/>
         </w:rPr>
+        <w:lastRenderedPageBreak/>
         <w:t>注：</w:t>
       </w:r>
       <w:r>
@@ -1963,8 +2160,8 @@
       <w:pPr>
         <w:pStyle w:val="a6"/>
         <w:numPr>
-          <w:ilvl w:val="0"/>
-          <w:numId w:val="4"/>
+          <w:ilvl w:val="2"/>
+          <w:numId w:val="1"/>
         </w:numPr>
         <w:ind w:firstLineChars="0"/>
         <w:rPr>
@@ -1993,15 +2190,7 @@
           <w:sz w:val="24"/>
           <w:szCs w:val="28"/>
         </w:rPr>
-        <w:t>app向</w:t>
-      </w:r>
-      <w:r>
-        <w:rPr>
-          <w:rFonts w:hint="eastAsia"/>
-          <w:sz w:val="24"/>
-          <w:szCs w:val="28"/>
-        </w:rPr>
-        <w:t>native</w:t>
+        <w:t>app向native</w:t>
       </w:r>
       <w:r>
         <w:rPr>
@@ -2016,37 +2205,13 @@
           <w:sz w:val="24"/>
           <w:szCs w:val="28"/>
         </w:rPr>
-        <w:t>app</w:t>
-      </w:r>
-      <w:r>
-        <w:rPr>
-          <w:rFonts w:hint="eastAsia"/>
-          <w:sz w:val="24"/>
-          <w:szCs w:val="28"/>
-        </w:rPr>
-        <w:t>转变</w:t>
-      </w:r>
-      <w:r>
-        <w:rPr>
-          <w:rFonts w:hint="eastAsia"/>
-          <w:sz w:val="24"/>
-          <w:szCs w:val="28"/>
-        </w:rPr>
-        <w:t>，使体验更加</w:t>
-      </w:r>
-      <w:r>
-        <w:rPr>
-          <w:rFonts w:hint="eastAsia"/>
-          <w:sz w:val="24"/>
-          <w:szCs w:val="28"/>
-        </w:rPr>
-        <w:t>流畅。</w:t>
+        <w:t>app转变，使体验更加流畅。</w:t>
       </w:r>
     </w:p>
     <w:p>
       <w:pPr>
         <w:pStyle w:val="a6"/>
-        <w:ind w:left="420" w:firstLineChars="0" w:firstLine="0"/>
+        <w:ind w:left="420" w:firstLineChars="50" w:firstLine="120"/>
         <w:rPr>
           <w:sz w:val="24"/>
           <w:szCs w:val="28"/>
@@ -2073,31 +2238,7 @@
           <w:sz w:val="24"/>
           <w:szCs w:val="28"/>
         </w:rPr>
-        <w:t>）</w:t>
-      </w:r>
-      <w:r>
-        <w:rPr>
-          <w:rFonts w:hint="eastAsia"/>
-          <w:sz w:val="24"/>
-          <w:szCs w:val="28"/>
-        </w:rPr>
-        <w:t>加入</w:t>
-      </w:r>
-      <w:r>
-        <w:rPr>
-          <w:rFonts w:hint="eastAsia"/>
-          <w:sz w:val="24"/>
-          <w:szCs w:val="28"/>
-        </w:rPr>
-        <w:t>活动管理</w:t>
-      </w:r>
-      <w:r>
-        <w:rPr>
-          <w:rFonts w:hint="eastAsia"/>
-          <w:sz w:val="24"/>
-          <w:szCs w:val="28"/>
-        </w:rPr>
-        <w:t>端</w:t>
+        <w:t>）加入活动管理端</w:t>
       </w:r>
       <w:r>
         <w:rPr>
@@ -2112,92 +2253,102 @@
           <w:sz w:val="24"/>
           <w:szCs w:val="28"/>
         </w:rPr>
-        <w:t>，可以供学校</w:t>
-      </w:r>
-      <w:r>
-        <w:rPr>
-          <w:rFonts w:hint="eastAsia"/>
-          <w:sz w:val="24"/>
-          <w:szCs w:val="28"/>
-        </w:rPr>
-        <w:t>社团或</w:t>
-      </w:r>
-      <w:r>
-        <w:rPr>
-          <w:rFonts w:hint="eastAsia"/>
-          <w:sz w:val="24"/>
-          <w:szCs w:val="28"/>
-        </w:rPr>
-        <w:t>部门</w:t>
-      </w:r>
-      <w:r>
-        <w:rPr>
-          <w:rFonts w:hint="eastAsia"/>
-          <w:sz w:val="24"/>
-          <w:szCs w:val="28"/>
-        </w:rPr>
-        <w:t>进行</w:t>
-      </w:r>
-      <w:r>
-        <w:rPr>
-          <w:rFonts w:hint="eastAsia"/>
-          <w:sz w:val="24"/>
-          <w:szCs w:val="28"/>
-        </w:rPr>
-        <w:t>进一步的活动的</w:t>
-      </w:r>
-      <w:r>
-        <w:rPr>
-          <w:rFonts w:hint="eastAsia"/>
-          <w:sz w:val="24"/>
-          <w:szCs w:val="28"/>
-        </w:rPr>
-        <w:t>发布和管理</w:t>
-      </w:r>
-      <w:r>
-        <w:rPr>
-          <w:rFonts w:hint="eastAsia"/>
-          <w:sz w:val="24"/>
-          <w:szCs w:val="28"/>
-        </w:rPr>
-        <w:t>，线下线上</w:t>
-      </w:r>
-      <w:r>
-        <w:rPr>
-          <w:rFonts w:hint="eastAsia"/>
-          <w:sz w:val="24"/>
-          <w:szCs w:val="28"/>
-        </w:rPr>
-        <w:t>更好</w:t>
-      </w:r>
-      <w:r>
-        <w:rPr>
-          <w:rFonts w:hint="eastAsia"/>
-          <w:sz w:val="24"/>
-          <w:szCs w:val="28"/>
-        </w:rPr>
-        <w:t>的</w:t>
-      </w:r>
-      <w:r>
-        <w:rPr>
-          <w:rFonts w:hint="eastAsia"/>
-          <w:sz w:val="24"/>
-          <w:szCs w:val="28"/>
-        </w:rPr>
-        <w:t>结合</w:t>
-      </w:r>
-      <w:r>
-        <w:rPr>
-          <w:rFonts w:hint="eastAsia"/>
-          <w:sz w:val="24"/>
-          <w:szCs w:val="28"/>
-        </w:rPr>
-        <w:t>。</w:t>
+        <w:t>，可以供学校社团或部门进行进一步的活动的发布和管理，线下线上更好的结合。</w:t>
       </w:r>
     </w:p>
     <w:p>
       <w:pPr>
         <w:pStyle w:val="a6"/>
+        <w:ind w:left="420" w:firstLineChars="50" w:firstLine="120"/>
+        <w:rPr>
+          <w:sz w:val="24"/>
+          <w:szCs w:val="28"/>
+        </w:rPr>
+      </w:pPr>
+      <w:r>
+        <w:rPr>
+          <w:rFonts w:hint="eastAsia"/>
+          <w:sz w:val="24"/>
+          <w:szCs w:val="28"/>
+        </w:rPr>
+        <w:t>（</w:t>
+      </w:r>
+      <w:r>
+        <w:rPr>
+          <w:sz w:val="24"/>
+          <w:szCs w:val="28"/>
+        </w:rPr>
+        <w:t>3</w:t>
+      </w:r>
+      <w:r>
+        <w:rPr>
+          <w:rFonts w:hint="eastAsia"/>
+          <w:sz w:val="24"/>
+          <w:szCs w:val="28"/>
+        </w:rPr>
+        <w:t>）组间的友好竞争机制、更丰富的奖励与称号等。线上线下奖励同时发放，或设置积分商城，赋予线上积分与称号更多价值，激励用户使用。</w:t>
+      </w:r>
+    </w:p>
+    <w:p>
+      <w:pPr>
+        <w:pStyle w:val="a6"/>
+        <w:ind w:left="420" w:firstLineChars="50" w:firstLine="120"/>
+        <w:rPr>
+          <w:b/>
+          <w:bCs/>
+          <w:sz w:val="24"/>
+          <w:szCs w:val="28"/>
+        </w:rPr>
+      </w:pPr>
+      <w:bookmarkStart w:id="0" w:name="_GoBack"/>
+      <w:bookmarkEnd w:id="0"/>
+      <w:r>
+        <w:rPr>
+          <w:rFonts w:hint="eastAsia"/>
+          <w:sz w:val="24"/>
+          <w:szCs w:val="28"/>
+        </w:rPr>
+        <w:t>（</w:t>
+      </w:r>
+      <w:r>
+        <w:rPr>
+          <w:sz w:val="24"/>
+          <w:szCs w:val="28"/>
+        </w:rPr>
+        <w:t>4</w:t>
+      </w:r>
+      <w:r>
+        <w:rPr>
+          <w:rFonts w:hint="eastAsia"/>
+          <w:sz w:val="24"/>
+          <w:szCs w:val="28"/>
+        </w:rPr>
+        <w:t>）将地图范围扩大，实现跨学校，跨社区交互。</w:t>
+      </w:r>
+      <w:r>
+        <w:rPr>
+          <w:rFonts w:hint="eastAsia"/>
+          <w:b/>
+          <w:bCs/>
+          <w:sz w:val="24"/>
+          <w:szCs w:val="28"/>
+        </w:rPr>
+        <w:t>部分</w:t>
+      </w:r>
+      <w:r>
+        <w:rPr>
+          <w:rFonts w:hint="eastAsia"/>
+          <w:b/>
+          <w:bCs/>
+          <w:sz w:val="24"/>
+          <w:szCs w:val="28"/>
+        </w:rPr>
+        <w:t>接口文档</w:t>
+      </w:r>
+    </w:p>
+    <w:p>
+      <w:pPr>
+        <w:pStyle w:val="a6"/>
         <w:ind w:left="420" w:firstLineChars="0" w:firstLine="0"/>
         <w:rPr>
           <w:sz w:val="24"/>
@@ -2210,86 +2361,22 @@
           <w:sz w:val="24"/>
           <w:szCs w:val="28"/>
         </w:rPr>
-        <w:t>（</w:t>
-      </w:r>
-      <w:r>
-        <w:rPr>
-          <w:sz w:val="24"/>
-          <w:szCs w:val="28"/>
-        </w:rPr>
-        <w:t>3</w:t>
-      </w:r>
-      <w:r>
-        <w:rPr>
-          <w:rFonts w:hint="eastAsia"/>
-          <w:sz w:val="24"/>
-          <w:szCs w:val="28"/>
-        </w:rPr>
-        <w:t>）</w:t>
-      </w:r>
-      <w:r>
-        <w:rPr>
-          <w:rFonts w:hint="eastAsia"/>
-          <w:sz w:val="24"/>
-          <w:szCs w:val="28"/>
-        </w:rPr>
-        <w:t>组间</w:t>
-      </w:r>
-      <w:r>
-        <w:rPr>
-          <w:rFonts w:hint="eastAsia"/>
-          <w:sz w:val="24"/>
-          <w:szCs w:val="28"/>
-        </w:rPr>
-        <w:t>的</w:t>
-      </w:r>
-      <w:r>
-        <w:rPr>
-          <w:rFonts w:hint="eastAsia"/>
-          <w:sz w:val="24"/>
-          <w:szCs w:val="28"/>
-        </w:rPr>
-        <w:t>友好竞争</w:t>
-      </w:r>
-      <w:r>
-        <w:rPr>
-          <w:rFonts w:hint="eastAsia"/>
-          <w:sz w:val="24"/>
-          <w:szCs w:val="28"/>
-        </w:rPr>
-        <w:t>机制</w:t>
-      </w:r>
-      <w:r>
-        <w:rPr>
-          <w:rFonts w:hint="eastAsia"/>
-          <w:sz w:val="24"/>
-          <w:szCs w:val="28"/>
-        </w:rPr>
-        <w:t>、</w:t>
-      </w:r>
-      <w:r>
-        <w:rPr>
-          <w:rFonts w:hint="eastAsia"/>
-          <w:sz w:val="24"/>
-          <w:szCs w:val="28"/>
-        </w:rPr>
-        <w:t>更丰富的</w:t>
-      </w:r>
-      <w:r>
-        <w:rPr>
-          <w:rFonts w:hint="eastAsia"/>
-          <w:sz w:val="24"/>
-          <w:szCs w:val="28"/>
-        </w:rPr>
-        <w:t>奖励</w:t>
-      </w:r>
-      <w:r>
-        <w:rPr>
-          <w:rFonts w:hint="eastAsia"/>
-          <w:sz w:val="24"/>
-          <w:szCs w:val="28"/>
-        </w:rPr>
-        <w:t>与称号等</w:t>
+        <w:t>见</w:t>
+      </w:r>
+      <w:r>
+        <w:rPr>
+          <w:rFonts w:hint="eastAsia"/>
+          <w:sz w:val="24"/>
+          <w:szCs w:val="28"/>
+        </w:rPr>
+        <w:t>接口文件</w:t>
+      </w:r>
+      <w:r>
+        <w:rPr>
+          <w:sz w:val="24"/>
+          <w:szCs w:val="28"/>
+        </w:rPr>
+        <w:t>.pdf</w:t>
       </w:r>
       <w:r>
         <w:rPr>
@@ -2323,18 +2410,7 @@
           <w:sz w:val="24"/>
           <w:szCs w:val="28"/>
         </w:rPr>
-        <w:lastRenderedPageBreak/>
-        <w:t>部分</w:t>
-      </w:r>
-      <w:r>
-        <w:rPr>
-          <w:rFonts w:hint="eastAsia"/>
-          <w:b/>
-          <w:bCs/>
-          <w:sz w:val="24"/>
-          <w:szCs w:val="28"/>
-        </w:rPr>
-        <w:t>接口文档</w:t>
+        <w:t>截图与录屏</w:t>
       </w:r>
     </w:p>
     <w:p>
@@ -2360,22 +2436,15 @@
           <w:sz w:val="24"/>
           <w:szCs w:val="28"/>
         </w:rPr>
-        <w:t>接口文件</w:t>
-      </w:r>
-      <w:r>
-        <w:rPr>
-          <w:sz w:val="24"/>
-          <w:szCs w:val="28"/>
-        </w:rPr>
-        <w:t>.pdf</w:t>
-      </w:r>
-      <w:r>
-        <w:rPr>
-          <w:rFonts w:hint="eastAsia"/>
-          <w:sz w:val="24"/>
-          <w:szCs w:val="28"/>
-        </w:rPr>
-        <w:t>。</w:t>
+        <w:t>相应文件夹</w:t>
+      </w:r>
+      <w:r>
+        <w:rPr>
+          <w:rFonts w:hint="eastAsia"/>
+          <w:sz w:val="24"/>
+          <w:szCs w:val="28"/>
+        </w:rPr>
+        <w:t>下文件。</w:t>
       </w:r>
     </w:p>
     <w:p>
@@ -2401,7 +2470,7 @@
           <w:sz w:val="24"/>
           <w:szCs w:val="28"/>
         </w:rPr>
-        <w:t>截图与录屏</w:t>
+        <w:t>推广</w:t>
       </w:r>
     </w:p>
     <w:p>
@@ -2419,66 +2488,6 @@
           <w:sz w:val="24"/>
           <w:szCs w:val="28"/>
         </w:rPr>
-        <w:t>见</w:t>
-      </w:r>
-      <w:r>
-        <w:rPr>
-          <w:rFonts w:hint="eastAsia"/>
-          <w:sz w:val="24"/>
-          <w:szCs w:val="28"/>
-        </w:rPr>
-        <w:t>相应文件夹</w:t>
-      </w:r>
-      <w:r>
-        <w:rPr>
-          <w:rFonts w:hint="eastAsia"/>
-          <w:sz w:val="24"/>
-          <w:szCs w:val="28"/>
-        </w:rPr>
-        <w:t>下文件。</w:t>
-      </w:r>
-    </w:p>
-    <w:p>
-      <w:pPr>
-        <w:pStyle w:val="a6"/>
-        <w:numPr>
-          <w:ilvl w:val="0"/>
-          <w:numId w:val="1"/>
-        </w:numPr>
-        <w:ind w:firstLineChars="0"/>
-        <w:rPr>
-          <w:b/>
-          <w:bCs/>
-          <w:sz w:val="24"/>
-          <w:szCs w:val="28"/>
-        </w:rPr>
-      </w:pPr>
-      <w:r>
-        <w:rPr>
-          <w:rFonts w:hint="eastAsia"/>
-          <w:b/>
-          <w:bCs/>
-          <w:sz w:val="24"/>
-          <w:szCs w:val="28"/>
-        </w:rPr>
-        <w:t>推广</w:t>
-      </w:r>
-    </w:p>
-    <w:p>
-      <w:pPr>
-        <w:pStyle w:val="a6"/>
-        <w:ind w:left="420" w:firstLineChars="0" w:firstLine="0"/>
-        <w:rPr>
-          <w:sz w:val="24"/>
-          <w:szCs w:val="28"/>
-        </w:rPr>
-      </w:pPr>
-      <w:r>
-        <w:rPr>
-          <w:rFonts w:hint="eastAsia"/>
-          <w:sz w:val="24"/>
-          <w:szCs w:val="28"/>
-        </w:rPr>
         <w:t>借助相关学生部门</w:t>
       </w:r>
       <w:r>
@@ -2536,29 +2545,6 @@
           <w:szCs w:val="28"/>
         </w:rPr>
         <w:t>的初衷。</w:t>
-      </w:r>
-    </w:p>
-    <w:p>
-      <w:pPr>
-        <w:rPr>
-          <w:sz w:val="24"/>
-          <w:szCs w:val="28"/>
-        </w:rPr>
-      </w:pPr>
-    </w:p>
-    <w:p>
-      <w:pPr>
-        <w:pStyle w:val="a6"/>
-        <w:ind w:left="420" w:firstLineChars="0" w:firstLine="0"/>
-        <w:rPr>
-          <w:sz w:val="24"/>
-          <w:szCs w:val="28"/>
-        </w:rPr>
-      </w:pPr>
-    </w:p>
-    <w:p>
-      <w:r>
-        <w:tab/>
       </w:r>
     </w:p>
     <w:sectPr>
@@ -2665,7 +2651,7 @@
   <w:abstractNum w:abstractNumId="1" w15:restartNumberingAfterBreak="0">
     <w:nsid w:val="2B7E437D"/>
     <w:multiLevelType w:val="hybridMultilevel"/>
-    <w:tmpl w:val="59C43DB2"/>
+    <w:tmpl w:val="DAEC0C12"/>
     <w:lvl w:ilvl="0" w:tplc="39A24982">
       <w:start w:val="1"/>
       <w:numFmt w:val="decimal"/>
@@ -2679,7 +2665,7 @@
         <w:bCs/>
       </w:rPr>
     </w:lvl>
-    <w:lvl w:ilvl="1" w:tplc="04090019" w:tentative="1">
+    <w:lvl w:ilvl="1" w:tplc="04090019">
       <w:start w:val="1"/>
       <w:numFmt w:val="lowerLetter"/>
       <w:lvlText w:val="%2)"/>
@@ -2688,14 +2674,17 @@
         <w:ind w:left="840" w:hanging="420"/>
       </w:pPr>
     </w:lvl>
-    <w:lvl w:ilvl="2" w:tplc="0409001B" w:tentative="1">
+    <w:lvl w:ilvl="2" w:tplc="8660A1FE">
       <w:start w:val="1"/>
-      <w:numFmt w:val="lowerRoman"/>
-      <w:lvlText w:val="%3."/>
-      <w:lvlJc w:val="right"/>
-      <w:pPr>
-        <w:ind w:left="1260" w:hanging="420"/>
-      </w:pPr>
+      <w:numFmt w:val="decimal"/>
+      <w:lvlText w:val="（%3）"/>
+      <w:lvlJc w:val="left"/>
+      <w:pPr>
+        <w:ind w:left="1287" w:hanging="720"/>
+      </w:pPr>
+      <w:rPr>
+        <w:rFonts w:hint="default"/>
+      </w:rPr>
     </w:lvl>
     <w:lvl w:ilvl="3" w:tplc="0409000F" w:tentative="1">
       <w:start w:val="1"/>
